--- a/practica2/practica2-delasheras.docx
+++ b/practica2/practica2-delasheras.docx
@@ -237,9 +237,12 @@
       </w:r>
       <w:proofErr w:type="spellStart"/>
       <w:r>
-        <w:t>HorizontalFlip.</w:t>
-      </w:r>
-      <w:proofErr w:type="spellEnd"/>
+        <w:t>HorizontalFlip</w:t>
+      </w:r>
+      <w:proofErr w:type="spellEnd"/>
+      <w:r>
+        <w:t>.</w:t>
+      </w:r>
     </w:p>
     <w:p>
       <w:pPr>
@@ -266,9 +269,12 @@
       </w:r>
       <w:proofErr w:type="spellStart"/>
       <w:r>
-        <w:t>PyTorch.</w:t>
-      </w:r>
-      <w:proofErr w:type="spellEnd"/>
+        <w:t>PyTorch</w:t>
+      </w:r>
+      <w:proofErr w:type="spellEnd"/>
+      <w:r>
+        <w:t>.</w:t>
+      </w:r>
     </w:p>
     <w:p>
       <w:pPr>
@@ -552,6 +558,9 @@
     </w:p>
     <w:p>
       <w:r>
+        <w:rPr>
+          <w:noProof/>
+        </w:rPr>
         <w:lastRenderedPageBreak/>
         <w:drawing>
           <wp:inline distT="0" distB="0" distL="0" distR="0" wp14:anchorId="4841890C" wp14:editId="6F673257">
@@ -613,6 +622,9 @@
     </w:p>
     <w:p>
       <w:r>
+        <w:rPr>
+          <w:noProof/>
+        </w:rPr>
         <w:drawing>
           <wp:inline distT="0" distB="0" distL="0" distR="0" wp14:anchorId="42D09AF9" wp14:editId="46342AE9">
             <wp:extent cx="5764530" cy="260653"/>
@@ -686,6 +698,9 @@
     </w:p>
     <w:p>
       <w:r>
+        <w:rPr>
+          <w:noProof/>
+        </w:rPr>
         <w:drawing>
           <wp:inline distT="0" distB="0" distL="0" distR="0" wp14:anchorId="36395186" wp14:editId="7EE22976">
             <wp:extent cx="2449830" cy="398617"/>
@@ -781,6 +796,9 @@
     </w:p>
     <w:p>
       <w:r>
+        <w:rPr>
+          <w:noProof/>
+        </w:rPr>
         <w:drawing>
           <wp:inline distT="0" distB="0" distL="0" distR="0" wp14:anchorId="75F38143" wp14:editId="6B20AF38">
             <wp:extent cx="3912870" cy="204709"/>
@@ -875,6 +893,9 @@
     </w:p>
     <w:p>
       <w:r>
+        <w:rPr>
+          <w:noProof/>
+        </w:rPr>
         <w:drawing>
           <wp:inline distT="0" distB="0" distL="0" distR="0" wp14:anchorId="14AC231F" wp14:editId="23F9F638">
             <wp:extent cx="5543217" cy="213360"/>
@@ -1019,9 +1040,7 @@
     </w:p>
     <w:p>
       <w:pPr>
-        <w:rPr>
-          <w:noProof/>
-        </w:rPr>
+        <w:keepNext/>
       </w:pPr>
       <w:r>
         <w:rPr>
@@ -1072,12 +1091,100 @@
       </w:r>
     </w:p>
     <w:p>
-      <w:r>
+      <w:pPr>
+        <w:pStyle w:val="Caption"/>
         <w:rPr>
           <w:noProof/>
         </w:rPr>
+      </w:pPr>
+      <w:r>
+        <w:t xml:space="preserve">Ilustración </w:t>
+      </w:r>
+      <w:r>
+        <w:fldChar w:fldCharType="begin"/>
+      </w:r>
+      <w:r>
+        <w:instrText xml:space="preserve"> STYLEREF 1 \s </w:instrText>
+      </w:r>
+      <w:r>
+        <w:fldChar w:fldCharType="separate"/>
+      </w:r>
+      <w:r>
+        <w:rPr>
+          <w:noProof/>
+        </w:rPr>
+        <w:t>0</w:t>
+      </w:r>
+      <w:r>
+        <w:fldChar w:fldCharType="end"/>
+      </w:r>
+      <w:r>
+        <w:noBreakHyphen/>
+      </w:r>
+      <w:r>
+        <w:fldChar w:fldCharType="begin"/>
+      </w:r>
+      <w:r>
+        <w:instrText xml:space="preserve"> SEQ Ilustración \* ARABIC \s 1 </w:instrText>
+      </w:r>
+      <w:r>
+        <w:fldChar w:fldCharType="separate"/>
+      </w:r>
+      <w:r>
+        <w:rPr>
+          <w:noProof/>
+        </w:rPr>
+        <w:t>1</w:t>
+      </w:r>
+      <w:r>
+        <w:fldChar w:fldCharType="end"/>
+      </w:r>
+      <w:r>
+        <w:t xml:space="preserve"> Gráficas para </w:t>
+      </w:r>
+      <w:proofErr w:type="spellStart"/>
+      <w:r>
+        <w:rPr>
+          <w:i w:val="0"/>
+          <w:iCs w:val="0"/>
+        </w:rPr>
+        <w:t>Batch</w:t>
+      </w:r>
+      <w:proofErr w:type="spellEnd"/>
+      <w:r>
+        <w:rPr>
+          <w:i w:val="0"/>
+          <w:iCs w:val="0"/>
+        </w:rPr>
+        <w:t xml:space="preserve"> </w:t>
+      </w:r>
+      <w:proofErr w:type="spellStart"/>
+      <w:r>
+        <w:rPr>
+          <w:i w:val="0"/>
+          <w:iCs w:val="0"/>
+        </w:rPr>
+        <w:t>Size</w:t>
+      </w:r>
+      <w:proofErr w:type="spellEnd"/>
+      <w:r>
+        <w:rPr>
+          <w:i w:val="0"/>
+          <w:iCs w:val="0"/>
+        </w:rPr>
+        <w:t xml:space="preserve"> 32</w:t>
+      </w:r>
+    </w:p>
+    <w:p>
+      <w:pPr>
+        <w:keepNext/>
+      </w:pPr>
+      <w:r>
+        <w:rPr>
+          <w:noProof/>
+        </w:rPr>
         <w:drawing>
-          <wp:inline distT="0" distB="0" distL="0" distR="0" wp14:anchorId="47CD1C69" wp14:editId="0D29A71D">
+          <wp:inline distT="0" distB="0" distL="0" distR="0" wp14:anchorId="47CD1C69" wp14:editId="7EB1E693">
             <wp:extent cx="4123495" cy="1596390"/>
             <wp:effectExtent l="0" t="0" r="0" b="3810"/>
             <wp:docPr id="771463578" name="Picture 9" descr="A graph of loss and loss&#10;&#10;Description automatically generated with medium confidence"/>
@@ -1120,12 +1227,97 @@
       </w:r>
     </w:p>
     <w:p>
+      <w:pPr>
+        <w:pStyle w:val="Caption"/>
+      </w:pPr>
+      <w:r>
+        <w:t xml:space="preserve">Ilustración </w:t>
+      </w:r>
+      <w:r>
+        <w:fldChar w:fldCharType="begin"/>
+      </w:r>
+      <w:r>
+        <w:instrText xml:space="preserve"> STYLEREF 1 \s </w:instrText>
+      </w:r>
+      <w:r>
+        <w:fldChar w:fldCharType="separate"/>
+      </w:r>
       <w:r>
         <w:rPr>
           <w:noProof/>
         </w:rPr>
+        <w:t>0</w:t>
+      </w:r>
+      <w:r>
+        <w:fldChar w:fldCharType="end"/>
+      </w:r>
+      <w:r>
+        <w:noBreakHyphen/>
+      </w:r>
+      <w:r>
+        <w:fldChar w:fldCharType="begin"/>
+      </w:r>
+      <w:r>
+        <w:instrText xml:space="preserve"> SEQ Ilustración \* ARABIC \s 1 </w:instrText>
+      </w:r>
+      <w:r>
+        <w:fldChar w:fldCharType="separate"/>
+      </w:r>
+      <w:r>
+        <w:rPr>
+          <w:noProof/>
+        </w:rPr>
+        <w:t>2</w:t>
+      </w:r>
+      <w:r>
+        <w:fldChar w:fldCharType="end"/>
+      </w:r>
+      <w:r>
+        <w:t xml:space="preserve"> Gráficas para </w:t>
+      </w:r>
+      <w:proofErr w:type="spellStart"/>
+      <w:r>
+        <w:rPr>
+          <w:i w:val="0"/>
+          <w:iCs w:val="0"/>
+        </w:rPr>
+        <w:t>Batch</w:t>
+      </w:r>
+      <w:proofErr w:type="spellEnd"/>
+      <w:r>
+        <w:rPr>
+          <w:i w:val="0"/>
+          <w:iCs w:val="0"/>
+        </w:rPr>
+        <w:t xml:space="preserve"> </w:t>
+      </w:r>
+      <w:proofErr w:type="spellStart"/>
+      <w:r>
+        <w:rPr>
+          <w:i w:val="0"/>
+          <w:iCs w:val="0"/>
+        </w:rPr>
+        <w:t>Size</w:t>
+      </w:r>
+      <w:proofErr w:type="spellEnd"/>
+      <w:r>
+        <w:t xml:space="preserve"> </w:t>
+      </w:r>
+      <w:r>
+        <w:t>64</w:t>
+      </w:r>
+    </w:p>
+    <w:p>
+      <w:pPr>
+        <w:keepNext/>
+      </w:pPr>
+      <w:r>
+        <w:rPr>
+          <w:noProof/>
+        </w:rPr>
+        <w:lastRenderedPageBreak/>
         <w:drawing>
-          <wp:inline distT="0" distB="0" distL="0" distR="0" wp14:anchorId="413E6224" wp14:editId="0E206E06">
+          <wp:inline distT="0" distB="0" distL="0" distR="0" wp14:anchorId="413E6224" wp14:editId="616F1CD4">
             <wp:extent cx="4093970" cy="1584960"/>
             <wp:effectExtent l="0" t="0" r="1905" b="0"/>
             <wp:docPr id="357309807" name="Picture 10" descr="A graph of loss and value&#10;&#10;Description automatically generated with medium confidence"/>
@@ -1168,11 +1360,98 @@
       </w:r>
     </w:p>
     <w:p>
+      <w:pPr>
+        <w:pStyle w:val="Caption"/>
+      </w:pPr>
+      <w:r>
+        <w:t xml:space="preserve">Ilustración </w:t>
+      </w:r>
+      <w:r>
+        <w:fldChar w:fldCharType="begin"/>
+      </w:r>
+      <w:r>
+        <w:instrText xml:space="preserve"> STYLEREF 1 \s </w:instrText>
+      </w:r>
+      <w:r>
+        <w:fldChar w:fldCharType="separate"/>
+      </w:r>
       <w:r>
         <w:rPr>
           <w:noProof/>
         </w:rPr>
-        <w:lastRenderedPageBreak/>
+        <w:t>0</w:t>
+      </w:r>
+      <w:r>
+        <w:fldChar w:fldCharType="end"/>
+      </w:r>
+      <w:r>
+        <w:noBreakHyphen/>
+      </w:r>
+      <w:r>
+        <w:fldChar w:fldCharType="begin"/>
+      </w:r>
+      <w:r>
+        <w:instrText xml:space="preserve"> SEQ Ilustración \* ARABIC \s 1 </w:instrText>
+      </w:r>
+      <w:r>
+        <w:fldChar w:fldCharType="separate"/>
+      </w:r>
+      <w:r>
+        <w:rPr>
+          <w:noProof/>
+        </w:rPr>
+        <w:t>3</w:t>
+      </w:r>
+      <w:r>
+        <w:fldChar w:fldCharType="end"/>
+      </w:r>
+      <w:r>
+        <w:t xml:space="preserve"> Gráficas para </w:t>
+      </w:r>
+      <w:proofErr w:type="spellStart"/>
+      <w:r>
+        <w:rPr>
+          <w:i w:val="0"/>
+          <w:iCs w:val="0"/>
+        </w:rPr>
+        <w:t>Batch</w:t>
+      </w:r>
+      <w:proofErr w:type="spellEnd"/>
+      <w:r>
+        <w:rPr>
+          <w:i w:val="0"/>
+          <w:iCs w:val="0"/>
+        </w:rPr>
+        <w:t xml:space="preserve"> </w:t>
+      </w:r>
+      <w:proofErr w:type="spellStart"/>
+      <w:r>
+        <w:rPr>
+          <w:i w:val="0"/>
+          <w:iCs w:val="0"/>
+        </w:rPr>
+        <w:t>Size</w:t>
+      </w:r>
+      <w:proofErr w:type="spellEnd"/>
+      <w:r>
+        <w:rPr>
+          <w:i w:val="0"/>
+          <w:iCs w:val="0"/>
+        </w:rPr>
+        <w:t xml:space="preserve"> </w:t>
+      </w:r>
+      <w:r>
+        <w:t>128</w:t>
+      </w:r>
+    </w:p>
+    <w:p>
+      <w:pPr>
+        <w:keepNext/>
+      </w:pPr>
+      <w:r>
+        <w:rPr>
+          <w:noProof/>
+        </w:rPr>
         <w:drawing>
           <wp:inline distT="0" distB="0" distL="0" distR="0" wp14:anchorId="1310AB19" wp14:editId="2639AFF7">
             <wp:extent cx="3954780" cy="1787484"/>
@@ -1214,6 +1493,87 @@
             </a:graphic>
           </wp:inline>
         </w:drawing>
+      </w:r>
+    </w:p>
+    <w:p>
+      <w:pPr>
+        <w:pStyle w:val="Caption"/>
+      </w:pPr>
+      <w:r>
+        <w:t xml:space="preserve">Ilustración </w:t>
+      </w:r>
+      <w:r>
+        <w:fldChar w:fldCharType="begin"/>
+      </w:r>
+      <w:r>
+        <w:instrText xml:space="preserve"> STYLEREF 1 \s </w:instrText>
+      </w:r>
+      <w:r>
+        <w:fldChar w:fldCharType="separate"/>
+      </w:r>
+      <w:r>
+        <w:rPr>
+          <w:noProof/>
+        </w:rPr>
+        <w:t>0</w:t>
+      </w:r>
+      <w:r>
+        <w:fldChar w:fldCharType="end"/>
+      </w:r>
+      <w:r>
+        <w:noBreakHyphen/>
+      </w:r>
+      <w:r>
+        <w:fldChar w:fldCharType="begin"/>
+      </w:r>
+      <w:r>
+        <w:instrText xml:space="preserve"> SEQ Ilustración \* ARABIC \s 1 </w:instrText>
+      </w:r>
+      <w:r>
+        <w:fldChar w:fldCharType="separate"/>
+      </w:r>
+      <w:r>
+        <w:rPr>
+          <w:noProof/>
+        </w:rPr>
+        <w:t>4</w:t>
+      </w:r>
+      <w:r>
+        <w:fldChar w:fldCharType="end"/>
+      </w:r>
+      <w:r>
+        <w:t xml:space="preserve"> Gráficas para </w:t>
+      </w:r>
+      <w:proofErr w:type="spellStart"/>
+      <w:r>
+        <w:rPr>
+          <w:i w:val="0"/>
+          <w:iCs w:val="0"/>
+        </w:rPr>
+        <w:t>Batch</w:t>
+      </w:r>
+      <w:proofErr w:type="spellEnd"/>
+      <w:r>
+        <w:rPr>
+          <w:i w:val="0"/>
+          <w:iCs w:val="0"/>
+        </w:rPr>
+        <w:t xml:space="preserve"> </w:t>
+      </w:r>
+      <w:proofErr w:type="spellStart"/>
+      <w:r>
+        <w:rPr>
+          <w:i w:val="0"/>
+          <w:iCs w:val="0"/>
+        </w:rPr>
+        <w:t>Size</w:t>
+      </w:r>
+      <w:proofErr w:type="spellEnd"/>
+      <w:r>
+        <w:t xml:space="preserve"> </w:t>
+      </w:r>
+      <w:r>
+        <w:t>256</w:t>
       </w:r>
     </w:p>
     <w:p>
@@ -2409,6 +2769,25 @@
       <w:contextualSpacing/>
     </w:pPr>
   </w:style>
+  <w:style w:type="paragraph" w:styleId="Caption">
+    <w:name w:val="caption"/>
+    <w:basedOn w:val="Normal"/>
+    <w:next w:val="Normal"/>
+    <w:uiPriority w:val="35"/>
+    <w:unhideWhenUsed/>
+    <w:qFormat/>
+    <w:rsid w:val="000B5D5C"/>
+    <w:pPr>
+      <w:spacing w:after="200" w:line="240" w:lineRule="auto"/>
+    </w:pPr>
+    <w:rPr>
+      <w:i/>
+      <w:iCs/>
+      <w:color w:val="44546A" w:themeColor="text2"/>
+      <w:sz w:val="18"/>
+      <w:szCs w:val="18"/>
+    </w:rPr>
+  </w:style>
 </w:styles>
 </file>
 
